--- a/Documents/0016 WebApi - WebApi - Adding Guid - EF - User Entity – Update User – Claims.docx
+++ b/Documents/0016 WebApi - WebApi - Adding Guid - EF - User Entity – Update User – Claims.docx
@@ -49,7 +49,7 @@
           <w:r>
             <w:fldChar w:fldCharType="separate"/>
           </w:r>
-          <w:hyperlink w:anchor="_Toc114684502" w:history="1">
+          <w:hyperlink w:anchor="_Toc114772703" w:history="1">
             <w:r>
               <w:rPr>
                 <w:rStyle w:val="Hyperlink"/>
@@ -76,7 +76,7 @@
                 <w:noProof/>
                 <w:webHidden/>
               </w:rPr>
-              <w:instrText xml:space="preserve"> PAGEREF _Toc114684502 \h </w:instrText>
+              <w:instrText xml:space="preserve"> PAGEREF _Toc114772703 \h </w:instrText>
             </w:r>
             <w:r>
               <w:rPr>
@@ -115,7 +115,7 @@
               <w:noProof/>
             </w:rPr>
           </w:pPr>
-          <w:hyperlink w:anchor="_Toc114684503" w:history="1">
+          <w:hyperlink w:anchor="_Toc114772704" w:history="1">
             <w:r>
               <w:rPr>
                 <w:rStyle w:val="Hyperlink"/>
@@ -142,7 +142,7 @@
                 <w:noProof/>
                 <w:webHidden/>
               </w:rPr>
-              <w:instrText xml:space="preserve"> PAGEREF _Toc114684503 \h </w:instrText>
+              <w:instrText xml:space="preserve"> PAGEREF _Toc114772704 \h </w:instrText>
             </w:r>
             <w:r>
               <w:rPr>
@@ -181,7 +181,7 @@
               <w:noProof/>
             </w:rPr>
           </w:pPr>
-          <w:hyperlink w:anchor="_Toc114684504" w:history="1">
+          <w:hyperlink w:anchor="_Toc114772705" w:history="1">
             <w:r>
               <w:rPr>
                 <w:rStyle w:val="Hyperlink"/>
@@ -208,7 +208,7 @@
                 <w:noProof/>
                 <w:webHidden/>
               </w:rPr>
-              <w:instrText xml:space="preserve"> PAGEREF _Toc114684504 \h </w:instrText>
+              <w:instrText xml:space="preserve"> PAGEREF _Toc114772705 \h </w:instrText>
             </w:r>
             <w:r>
               <w:rPr>
@@ -250,7 +250,7 @@
               <w:noProof/>
             </w:rPr>
           </w:pPr>
-          <w:hyperlink w:anchor="_Toc114684505" w:history="1">
+          <w:hyperlink w:anchor="_Toc114772706" w:history="1">
             <w:r>
               <w:rPr>
                 <w:rStyle w:val="Hyperlink"/>
@@ -277,7 +277,7 @@
                 <w:noProof/>
                 <w:webHidden/>
               </w:rPr>
-              <w:instrText xml:space="preserve"> PAGEREF _Toc114684505 \h </w:instrText>
+              <w:instrText xml:space="preserve"> PAGEREF _Toc114772706 \h </w:instrText>
             </w:r>
             <w:r>
               <w:rPr>
@@ -319,7 +319,7 @@
               <w:noProof/>
             </w:rPr>
           </w:pPr>
-          <w:hyperlink w:anchor="_Toc114684506" w:history="1">
+          <w:hyperlink w:anchor="_Toc114772707" w:history="1">
             <w:r>
               <w:rPr>
                 <w:rStyle w:val="Hyperlink"/>
@@ -346,7 +346,7 @@
                 <w:noProof/>
                 <w:webHidden/>
               </w:rPr>
-              <w:instrText xml:space="preserve"> PAGEREF _Toc114684506 \h </w:instrText>
+              <w:instrText xml:space="preserve"> PAGEREF _Toc114772707 \h </w:instrText>
             </w:r>
             <w:r>
               <w:rPr>
@@ -388,7 +388,7 @@
               <w:noProof/>
             </w:rPr>
           </w:pPr>
-          <w:hyperlink w:anchor="_Toc114684507" w:history="1">
+          <w:hyperlink w:anchor="_Toc114772708" w:history="1">
             <w:r>
               <w:rPr>
                 <w:rStyle w:val="Hyperlink"/>
@@ -415,7 +415,7 @@
                 <w:noProof/>
                 <w:webHidden/>
               </w:rPr>
-              <w:instrText xml:space="preserve"> PAGEREF _Toc114684507 \h </w:instrText>
+              <w:instrText xml:space="preserve"> PAGEREF _Toc114772708 \h </w:instrText>
             </w:r>
             <w:r>
               <w:rPr>
@@ -454,7 +454,7 @@
               <w:noProof/>
             </w:rPr>
           </w:pPr>
-          <w:hyperlink w:anchor="_Toc114684508" w:history="1">
+          <w:hyperlink w:anchor="_Toc114772709" w:history="1">
             <w:r>
               <w:rPr>
                 <w:rStyle w:val="Hyperlink"/>
@@ -481,7 +481,7 @@
                 <w:noProof/>
                 <w:webHidden/>
               </w:rPr>
-              <w:instrText xml:space="preserve"> PAGEREF _Toc114684508 \h </w:instrText>
+              <w:instrText xml:space="preserve"> PAGEREF _Toc114772709 \h </w:instrText>
             </w:r>
             <w:r>
               <w:rPr>
@@ -520,7 +520,7 @@
               <w:noProof/>
             </w:rPr>
           </w:pPr>
-          <w:hyperlink w:anchor="_Toc114684509" w:history="1">
+          <w:hyperlink w:anchor="_Toc114772710" w:history="1">
             <w:r>
               <w:rPr>
                 <w:rStyle w:val="Hyperlink"/>
@@ -547,7 +547,7 @@
                 <w:noProof/>
                 <w:webHidden/>
               </w:rPr>
-              <w:instrText xml:space="preserve"> PAGEREF _Toc114684509 \h </w:instrText>
+              <w:instrText xml:space="preserve"> PAGEREF _Toc114772710 \h </w:instrText>
             </w:r>
             <w:r>
               <w:rPr>
@@ -589,7 +589,7 @@
               <w:noProof/>
             </w:rPr>
           </w:pPr>
-          <w:hyperlink w:anchor="_Toc114684510" w:history="1">
+          <w:hyperlink w:anchor="_Toc114772711" w:history="1">
             <w:r>
               <w:rPr>
                 <w:rStyle w:val="Hyperlink"/>
@@ -616,7 +616,7 @@
                 <w:noProof/>
                 <w:webHidden/>
               </w:rPr>
-              <w:instrText xml:space="preserve"> PAGEREF _Toc114684510 \h </w:instrText>
+              <w:instrText xml:space="preserve"> PAGEREF _Toc114772711 \h </w:instrText>
             </w:r>
             <w:r>
               <w:rPr>
@@ -655,7 +655,7 @@
               <w:noProof/>
             </w:rPr>
           </w:pPr>
-          <w:hyperlink w:anchor="_Toc114684511" w:history="1">
+          <w:hyperlink w:anchor="_Toc114772712" w:history="1">
             <w:r>
               <w:rPr>
                 <w:rStyle w:val="Hyperlink"/>
@@ -682,7 +682,7 @@
                 <w:noProof/>
                 <w:webHidden/>
               </w:rPr>
-              <w:instrText xml:space="preserve"> PAGEREF _Toc114684511 \h </w:instrText>
+              <w:instrText xml:space="preserve"> PAGEREF _Toc114772712 \h </w:instrText>
             </w:r>
             <w:r>
               <w:rPr>
@@ -721,7 +721,7 @@
               <w:noProof/>
             </w:rPr>
           </w:pPr>
-          <w:hyperlink w:anchor="_Toc114684512" w:history="1">
+          <w:hyperlink w:anchor="_Toc114772713" w:history="1">
             <w:r>
               <w:rPr>
                 <w:rStyle w:val="Hyperlink"/>
@@ -748,7 +748,7 @@
                 <w:noProof/>
                 <w:webHidden/>
               </w:rPr>
-              <w:instrText xml:space="preserve"> PAGEREF _Toc114684512 \h </w:instrText>
+              <w:instrText xml:space="preserve"> PAGEREF _Toc114772713 \h </w:instrText>
             </w:r>
             <w:r>
               <w:rPr>
@@ -790,7 +790,7 @@
               <w:noProof/>
             </w:rPr>
           </w:pPr>
-          <w:hyperlink w:anchor="_Toc114684513" w:history="1">
+          <w:hyperlink w:anchor="_Toc114772714" w:history="1">
             <w:r>
               <w:rPr>
                 <w:rStyle w:val="Hyperlink"/>
@@ -817,7 +817,7 @@
                 <w:noProof/>
                 <w:webHidden/>
               </w:rPr>
-              <w:instrText xml:space="preserve"> PAGEREF _Toc114684513 \h </w:instrText>
+              <w:instrText xml:space="preserve"> PAGEREF _Toc114772714 \h </w:instrText>
             </w:r>
             <w:r>
               <w:rPr>
@@ -859,7 +859,7 @@
               <w:noProof/>
             </w:rPr>
           </w:pPr>
-          <w:hyperlink w:anchor="_Toc114684514" w:history="1">
+          <w:hyperlink w:anchor="_Toc114772715" w:history="1">
             <w:r>
               <w:rPr>
                 <w:rStyle w:val="Hyperlink"/>
@@ -886,7 +886,7 @@
                 <w:noProof/>
                 <w:webHidden/>
               </w:rPr>
-              <w:instrText xml:space="preserve"> PAGEREF _Toc114684514 \h </w:instrText>
+              <w:instrText xml:space="preserve"> PAGEREF _Toc114772715 \h </w:instrText>
             </w:r>
             <w:r>
               <w:rPr>
@@ -928,7 +928,7 @@
               <w:noProof/>
             </w:rPr>
           </w:pPr>
-          <w:hyperlink w:anchor="_Toc114684515" w:history="1">
+          <w:hyperlink w:anchor="_Toc114772716" w:history="1">
             <w:r>
               <w:rPr>
                 <w:rStyle w:val="Hyperlink"/>
@@ -955,7 +955,7 @@
                 <w:noProof/>
                 <w:webHidden/>
               </w:rPr>
-              <w:instrText xml:space="preserve"> PAGEREF _Toc114684515 \h </w:instrText>
+              <w:instrText xml:space="preserve"> PAGEREF _Toc114772716 \h </w:instrText>
             </w:r>
             <w:r>
               <w:rPr>
@@ -997,7 +997,7 @@
               <w:noProof/>
             </w:rPr>
           </w:pPr>
-          <w:hyperlink w:anchor="_Toc114684516" w:history="1">
+          <w:hyperlink w:anchor="_Toc114772717" w:history="1">
             <w:r>
               <w:rPr>
                 <w:rStyle w:val="Hyperlink"/>
@@ -1024,7 +1024,7 @@
                 <w:noProof/>
                 <w:webHidden/>
               </w:rPr>
-              <w:instrText xml:space="preserve"> PAGEREF _Toc114684516 \h </w:instrText>
+              <w:instrText xml:space="preserve"> PAGEREF _Toc114772717 \h </w:instrText>
             </w:r>
             <w:r>
               <w:rPr>
@@ -1063,7 +1063,7 @@
               <w:noProof/>
             </w:rPr>
           </w:pPr>
-          <w:hyperlink w:anchor="_Toc114684517" w:history="1">
+          <w:hyperlink w:anchor="_Toc114772718" w:history="1">
             <w:r>
               <w:rPr>
                 <w:rStyle w:val="Hyperlink"/>
@@ -1090,7 +1090,7 @@
                 <w:noProof/>
                 <w:webHidden/>
               </w:rPr>
-              <w:instrText xml:space="preserve"> PAGEREF _Toc114684517 \h </w:instrText>
+              <w:instrText xml:space="preserve"> PAGEREF _Toc114772718 \h </w:instrText>
             </w:r>
             <w:r>
               <w:rPr>
@@ -1132,7 +1132,7 @@
               <w:noProof/>
             </w:rPr>
           </w:pPr>
-          <w:hyperlink w:anchor="_Toc114684518" w:history="1">
+          <w:hyperlink w:anchor="_Toc114772719" w:history="1">
             <w:r>
               <w:rPr>
                 <w:rStyle w:val="Hyperlink"/>
@@ -1159,7 +1159,7 @@
                 <w:noProof/>
                 <w:webHidden/>
               </w:rPr>
-              <w:instrText xml:space="preserve"> PAGEREF _Toc114684518 \h </w:instrText>
+              <w:instrText xml:space="preserve"> PAGEREF _Toc114772719 \h </w:instrText>
             </w:r>
             <w:r>
               <w:rPr>
@@ -1219,7 +1219,7 @@
       <w:r>
         <w:br w:type="page"/>
       </w:r>
-      <w:bookmarkStart w:id="0" w:name="_Toc114684502"/>
+      <w:bookmarkStart w:id="0" w:name="_Toc114772703"/>
       <w:r>
         <w:lastRenderedPageBreak/>
         <w:t>Current Resources with Changes</w:t>
@@ -1299,7 +1299,7 @@
       <w:pPr>
         <w:pStyle w:val="Heading1"/>
       </w:pPr>
-      <w:bookmarkStart w:id="1" w:name="_Toc114684503"/>
+      <w:bookmarkStart w:id="1" w:name="_Toc114772704"/>
       <w:r>
         <w:t>New Resources</w:t>
       </w:r>
@@ -1333,7 +1333,7 @@
       <w:pPr>
         <w:pStyle w:val="Heading1"/>
       </w:pPr>
-      <w:bookmarkStart w:id="2" w:name="_Toc114684504"/>
+      <w:bookmarkStart w:id="2" w:name="_Toc114772705"/>
       <w:r>
         <w:t>/Core/Dto</w:t>
       </w:r>
@@ -1343,7 +1343,7 @@
       <w:pPr>
         <w:pStyle w:val="Heading2"/>
       </w:pPr>
-      <w:bookmarkStart w:id="3" w:name="_Toc114684505"/>
+      <w:bookmarkStart w:id="3" w:name="_Toc114772706"/>
       <w:r>
         <w:t>UserTokenDto</w:t>
       </w:r>
@@ -1460,7 +1460,7 @@
       <w:pPr>
         <w:pStyle w:val="Heading2"/>
       </w:pPr>
-      <w:bookmarkStart w:id="4" w:name="_Toc114684506"/>
+      <w:bookmarkStart w:id="4" w:name="_Toc114772707"/>
       <w:r>
         <w:t>UserUpdateDto</w:t>
       </w:r>
@@ -2231,7 +2231,7 @@
       <w:pPr>
         <w:pStyle w:val="Heading2"/>
       </w:pPr>
-      <w:bookmarkStart w:id="5" w:name="_Toc114684507"/>
+      <w:bookmarkStart w:id="5" w:name="_Toc114772708"/>
       <w:r>
         <w:t>UserClaimGetDto</w:t>
       </w:r>
@@ -3066,7 +3066,7 @@
       <w:pPr>
         <w:pStyle w:val="Heading1"/>
       </w:pPr>
-      <w:bookmarkStart w:id="6" w:name="_Toc114684508"/>
+      <w:bookmarkStart w:id="6" w:name="_Toc114772709"/>
       <w:r>
         <w:t>/Core/Dto/AutoMapper/AutoMapperProfiles.cs</w:t>
       </w:r>
@@ -3473,7 +3473,7 @@
       <w:pPr>
         <w:pStyle w:val="Heading1"/>
       </w:pPr>
-      <w:bookmarkStart w:id="7" w:name="_Toc114684509"/>
+      <w:bookmarkStart w:id="7" w:name="_Toc114772710"/>
       <w:r>
         <w:lastRenderedPageBreak/>
         <w:t>/Core/Services</w:t>
@@ -3484,7 +3484,7 @@
       <w:pPr>
         <w:pStyle w:val="Heading2"/>
       </w:pPr>
-      <w:bookmarkStart w:id="8" w:name="_Toc114684510"/>
+      <w:bookmarkStart w:id="8" w:name="_Toc114772711"/>
       <w:r>
         <w:t>TokenService</w:t>
       </w:r>
@@ -4058,7 +4058,7 @@
       <w:pPr>
         <w:pStyle w:val="Heading1"/>
       </w:pPr>
-      <w:bookmarkStart w:id="9" w:name="_Toc114684511"/>
+      <w:bookmarkStart w:id="9" w:name="_Toc114772712"/>
       <w:r>
         <w:t>/Controller/BaseApiController</w:t>
       </w:r>
@@ -5243,7 +5243,7 @@
       <w:pPr>
         <w:pStyle w:val="Heading1"/>
       </w:pPr>
-      <w:bookmarkStart w:id="10" w:name="_Toc114684512"/>
+      <w:bookmarkStart w:id="10" w:name="_Toc114772713"/>
       <w:r>
         <w:t>/Core/</w:t>
       </w:r>
@@ -5256,7 +5256,7 @@
       <w:pPr>
         <w:pStyle w:val="Heading2"/>
       </w:pPr>
-      <w:bookmarkStart w:id="11" w:name="_Toc114684513"/>
+      <w:bookmarkStart w:id="11" w:name="_Toc114772714"/>
       <w:r>
         <w:t>IUsersBusinessLogic</w:t>
       </w:r>
@@ -5409,7 +5409,7 @@
       <w:pPr>
         <w:pStyle w:val="Heading2"/>
       </w:pPr>
-      <w:bookmarkStart w:id="12" w:name="_Toc114684514"/>
+      <w:bookmarkStart w:id="12" w:name="_Toc114772715"/>
       <w:r>
         <w:t>UsersBusine</w:t>
       </w:r>
@@ -5422,7 +5422,7 @@
       <w:pPr>
         <w:pStyle w:val="Heading3"/>
       </w:pPr>
-      <w:bookmarkStart w:id="13" w:name="_Toc114684515"/>
+      <w:bookmarkStart w:id="13" w:name="_Toc114772716"/>
       <w:r>
         <w:t>LoginAsync and RegisterAsync</w:t>
       </w:r>
@@ -5797,7 +5797,7 @@
       <w:pPr>
         <w:pStyle w:val="Heading3"/>
       </w:pPr>
-      <w:bookmarkStart w:id="14" w:name="_Toc114684516"/>
+      <w:bookmarkStart w:id="14" w:name="_Toc114772717"/>
       <w:r>
         <w:lastRenderedPageBreak/>
         <w:t>UpdateUserAsync</w:t>
@@ -6952,7 +6952,7 @@
       <w:pPr>
         <w:pStyle w:val="Heading1"/>
       </w:pPr>
-      <w:bookmarkStart w:id="15" w:name="_Toc114684517"/>
+      <w:bookmarkStart w:id="15" w:name="_Toc114772718"/>
       <w:r>
         <w:t>Controllers</w:t>
       </w:r>
@@ -6962,7 +6962,7 @@
       <w:pPr>
         <w:pStyle w:val="Heading2"/>
       </w:pPr>
-      <w:bookmarkStart w:id="16" w:name="_Toc114684518"/>
+      <w:bookmarkStart w:id="16" w:name="_Toc114772719"/>
       <w:r>
         <w:t>UsersController</w:t>
       </w:r>
@@ -8014,8 +8014,12 @@
     <w:p/>
     <w:p/>
     <w:sectPr>
-      <w:headerReference w:type="default" r:id="rId9"/>
-      <w:footerReference w:type="default" r:id="rId10"/>
+      <w:headerReference w:type="even" r:id="rId9"/>
+      <w:headerReference w:type="default" r:id="rId10"/>
+      <w:footerReference w:type="even" r:id="rId11"/>
+      <w:footerReference w:type="default" r:id="rId12"/>
+      <w:headerReference w:type="first" r:id="rId13"/>
+      <w:footerReference w:type="first" r:id="rId14"/>
       <w:pgSz w:w="12240" w:h="15840"/>
       <w:pgMar w:top="720" w:right="720" w:bottom="720" w:left="720" w:header="720" w:footer="720" w:gutter="0"/>
       <w:cols w:space="720"/>
@@ -8054,6 +8058,16 @@
 <w:ftr xmlns:wpc="http://schemas.microsoft.com/office/word/2010/wordprocessingCanvas" xmlns:cx="http://schemas.microsoft.com/office/drawing/2014/chartex" xmlns:cx1="http://schemas.microsoft.com/office/drawing/2015/9/8/chartex" xmlns:cx2="http://schemas.microsoft.com/office/drawing/2015/10/21/chartex" xmlns:cx3="http://schemas.microsoft.com/office/drawing/2016/5/9/chartex" xmlns:cx4="http://schemas.microsoft.com/office/drawing/2016/5/10/chartex" xmlns:cx5="http://schemas.microsoft.com/office/drawing/2016/5/11/chartex" xmlns:cx6="http://schemas.microsoft.com/office/drawing/2016/5/12/chartex" xmlns:cx7="http://schemas.microsoft.com/office/drawing/2016/5/13/chartex" xmlns:cx8="http://schemas.microsoft.com/office/drawing/2016/5/14/chartex" xmlns:mc="http://schemas.openxmlformats.org/markup-compatibility/2006" xmlns:aink="http://schemas.microsoft.com/office/drawing/2016/ink" xmlns:am3d="http://schemas.microsoft.com/office/drawing/2017/model3d" xmlns:o="urn:schemas-microsoft-com:office:office" xmlns:oel="http://schemas.microsoft.com/office/2019/extlst" xmlns:r="http://schemas.openxmlformats.org/officeDocument/2006/relationships" xmlns:m="http://schemas.openxmlformats.org/officeDocument/2006/math" xmlns:v="urn:schemas-microsoft-com:vml" xmlns:wp14="http://schemas.microsoft.com/office/word/2010/wordprocessingDrawing" xmlns:wp="http://schemas.openxmlformats.org/drawingml/2006/wordprocessingDrawing" xmlns:w10="urn:schemas-microsoft-com:office:word" xmlns:w="http://schemas.openxmlformats.org/wordprocessingml/2006/main" xmlns:w14="http://schemas.microsoft.com/office/word/2010/wordml" xmlns:w15="http://schemas.microsoft.com/office/word/2012/wordml" xmlns:w16cex="http://schemas.microsoft.com/office/word/2018/wordml/cex" xmlns:w16cid="http://schemas.microsoft.com/office/word/2016/wordml/cid" xmlns:w16="http://schemas.microsoft.com/office/word/2018/wordml" xmlns:w16sdtdh="http://schemas.microsoft.com/office/word/2020/wordml/sdtdatahash" xmlns:w16se="http://schemas.microsoft.com/office/word/2015/wordml/symex" xmlns:wpg="http://schemas.microsoft.com/office/word/2010/wordprocessingGroup" xmlns:wpi="http://schemas.microsoft.com/office/word/2010/wordprocessingInk" xmlns:wne="http://schemas.microsoft.com/office/word/2006/wordml" xmlns:wps="http://schemas.microsoft.com/office/word/2010/wordprocessingShape" mc:Ignorable="w14 w15 w16se w16cid w16 w16cex w16sdtdh wp14">
   <w:p>
     <w:pPr>
+      <w:pStyle w:val="Footer"/>
+    </w:pPr>
+  </w:p>
+</w:ftr>
+</file>
+
+<file path=word/footer2.xml><?xml version="1.0" encoding="utf-8"?>
+<w:ftr xmlns:wpc="http://schemas.microsoft.com/office/word/2010/wordprocessingCanvas" xmlns:cx="http://schemas.microsoft.com/office/drawing/2014/chartex" xmlns:cx1="http://schemas.microsoft.com/office/drawing/2015/9/8/chartex" xmlns:cx2="http://schemas.microsoft.com/office/drawing/2015/10/21/chartex" xmlns:cx3="http://schemas.microsoft.com/office/drawing/2016/5/9/chartex" xmlns:cx4="http://schemas.microsoft.com/office/drawing/2016/5/10/chartex" xmlns:cx5="http://schemas.microsoft.com/office/drawing/2016/5/11/chartex" xmlns:cx6="http://schemas.microsoft.com/office/drawing/2016/5/12/chartex" xmlns:cx7="http://schemas.microsoft.com/office/drawing/2016/5/13/chartex" xmlns:cx8="http://schemas.microsoft.com/office/drawing/2016/5/14/chartex" xmlns:mc="http://schemas.openxmlformats.org/markup-compatibility/2006" xmlns:aink="http://schemas.microsoft.com/office/drawing/2016/ink" xmlns:am3d="http://schemas.microsoft.com/office/drawing/2017/model3d" xmlns:o="urn:schemas-microsoft-com:office:office" xmlns:oel="http://schemas.microsoft.com/office/2019/extlst" xmlns:r="http://schemas.openxmlformats.org/officeDocument/2006/relationships" xmlns:m="http://schemas.openxmlformats.org/officeDocument/2006/math" xmlns:v="urn:schemas-microsoft-com:vml" xmlns:wp14="http://schemas.microsoft.com/office/word/2010/wordprocessingDrawing" xmlns:wp="http://schemas.openxmlformats.org/drawingml/2006/wordprocessingDrawing" xmlns:w10="urn:schemas-microsoft-com:office:word" xmlns:w="http://schemas.openxmlformats.org/wordprocessingml/2006/main" xmlns:w14="http://schemas.microsoft.com/office/word/2010/wordml" xmlns:w15="http://schemas.microsoft.com/office/word/2012/wordml" xmlns:w16cex="http://schemas.microsoft.com/office/word/2018/wordml/cex" xmlns:w16cid="http://schemas.microsoft.com/office/word/2016/wordml/cid" xmlns:w16="http://schemas.microsoft.com/office/word/2018/wordml" xmlns:w16sdtdh="http://schemas.microsoft.com/office/word/2020/wordml/sdtdatahash" xmlns:w16se="http://schemas.microsoft.com/office/word/2015/wordml/symex" xmlns:wpg="http://schemas.microsoft.com/office/word/2010/wordprocessingGroup" xmlns:wpi="http://schemas.microsoft.com/office/word/2010/wordprocessingInk" xmlns:wne="http://schemas.microsoft.com/office/word/2006/wordml" xmlns:wps="http://schemas.microsoft.com/office/word/2010/wordprocessingShape" mc:Ignorable="w14 w15 w16se w16cid w16 w16cex w16sdtdh wp14">
+  <w:p>
+    <w:pPr>
       <w:tabs>
         <w:tab w:val="center" w:pos="4550"/>
         <w:tab w:val="left" w:pos="5818"/>
@@ -8182,6 +8196,16 @@
 </w:ftr>
 </file>
 
+<file path=word/footer3.xml><?xml version="1.0" encoding="utf-8"?>
+<w:ftr xmlns:wpc="http://schemas.microsoft.com/office/word/2010/wordprocessingCanvas" xmlns:cx="http://schemas.microsoft.com/office/drawing/2014/chartex" xmlns:cx1="http://schemas.microsoft.com/office/drawing/2015/9/8/chartex" xmlns:cx2="http://schemas.microsoft.com/office/drawing/2015/10/21/chartex" xmlns:cx3="http://schemas.microsoft.com/office/drawing/2016/5/9/chartex" xmlns:cx4="http://schemas.microsoft.com/office/drawing/2016/5/10/chartex" xmlns:cx5="http://schemas.microsoft.com/office/drawing/2016/5/11/chartex" xmlns:cx6="http://schemas.microsoft.com/office/drawing/2016/5/12/chartex" xmlns:cx7="http://schemas.microsoft.com/office/drawing/2016/5/13/chartex" xmlns:cx8="http://schemas.microsoft.com/office/drawing/2016/5/14/chartex" xmlns:mc="http://schemas.openxmlformats.org/markup-compatibility/2006" xmlns:aink="http://schemas.microsoft.com/office/drawing/2016/ink" xmlns:am3d="http://schemas.microsoft.com/office/drawing/2017/model3d" xmlns:o="urn:schemas-microsoft-com:office:office" xmlns:oel="http://schemas.microsoft.com/office/2019/extlst" xmlns:r="http://schemas.openxmlformats.org/officeDocument/2006/relationships" xmlns:m="http://schemas.openxmlformats.org/officeDocument/2006/math" xmlns:v="urn:schemas-microsoft-com:vml" xmlns:wp14="http://schemas.microsoft.com/office/word/2010/wordprocessingDrawing" xmlns:wp="http://schemas.openxmlformats.org/drawingml/2006/wordprocessingDrawing" xmlns:w10="urn:schemas-microsoft-com:office:word" xmlns:w="http://schemas.openxmlformats.org/wordprocessingml/2006/main" xmlns:w14="http://schemas.microsoft.com/office/word/2010/wordml" xmlns:w15="http://schemas.microsoft.com/office/word/2012/wordml" xmlns:w16cex="http://schemas.microsoft.com/office/word/2018/wordml/cex" xmlns:w16cid="http://schemas.microsoft.com/office/word/2016/wordml/cid" xmlns:w16="http://schemas.microsoft.com/office/word/2018/wordml" xmlns:w16sdtdh="http://schemas.microsoft.com/office/word/2020/wordml/sdtdatahash" xmlns:w16se="http://schemas.microsoft.com/office/word/2015/wordml/symex" xmlns:wpg="http://schemas.microsoft.com/office/word/2010/wordprocessingGroup" xmlns:wpi="http://schemas.microsoft.com/office/word/2010/wordprocessingInk" xmlns:wne="http://schemas.microsoft.com/office/word/2006/wordml" xmlns:wps="http://schemas.microsoft.com/office/word/2010/wordprocessingShape" mc:Ignorable="w14 w15 w16se w16cid w16 w16cex w16sdtdh wp14">
+  <w:p>
+    <w:pPr>
+      <w:pStyle w:val="Footer"/>
+    </w:pPr>
+  </w:p>
+</w:ftr>
+</file>
+
 <file path=word/footnotes.xml><?xml version="1.0" encoding="utf-8"?>
 <w:footnotes xmlns:wpc="http://schemas.microsoft.com/office/word/2010/wordprocessingCanvas" xmlns:cx="http://schemas.microsoft.com/office/drawing/2014/chartex" xmlns:cx1="http://schemas.microsoft.com/office/drawing/2015/9/8/chartex" xmlns:cx2="http://schemas.microsoft.com/office/drawing/2015/10/21/chartex" xmlns:cx3="http://schemas.microsoft.com/office/drawing/2016/5/9/chartex" xmlns:cx4="http://schemas.microsoft.com/office/drawing/2016/5/10/chartex" xmlns:cx5="http://schemas.microsoft.com/office/drawing/2016/5/11/chartex" xmlns:cx6="http://schemas.microsoft.com/office/drawing/2016/5/12/chartex" xmlns:cx7="http://schemas.microsoft.com/office/drawing/2016/5/13/chartex" xmlns:cx8="http://schemas.microsoft.com/office/drawing/2016/5/14/chartex" xmlns:mc="http://schemas.openxmlformats.org/markup-compatibility/2006" xmlns:aink="http://schemas.microsoft.com/office/drawing/2016/ink" xmlns:am3d="http://schemas.microsoft.com/office/drawing/2017/model3d" xmlns:o="urn:schemas-microsoft-com:office:office" xmlns:oel="http://schemas.microsoft.com/office/2019/extlst" xmlns:r="http://schemas.openxmlformats.org/officeDocument/2006/relationships" xmlns:m="http://schemas.openxmlformats.org/officeDocument/2006/math" xmlns:v="urn:schemas-microsoft-com:vml" xmlns:wp14="http://schemas.microsoft.com/office/word/2010/wordprocessingDrawing" xmlns:wp="http://schemas.openxmlformats.org/drawingml/2006/wordprocessingDrawing" xmlns:w10="urn:schemas-microsoft-com:office:word" xmlns:w="http://schemas.openxmlformats.org/wordprocessingml/2006/main" xmlns:w14="http://schemas.microsoft.com/office/word/2010/wordml" xmlns:w15="http://schemas.microsoft.com/office/word/2012/wordml" xmlns:w16cex="http://schemas.microsoft.com/office/word/2018/wordml/cex" xmlns:w16cid="http://schemas.microsoft.com/office/word/2016/wordml/cid" xmlns:w16="http://schemas.microsoft.com/office/word/2018/wordml" xmlns:w16sdtdh="http://schemas.microsoft.com/office/word/2020/wordml/sdtdatahash" xmlns:w16se="http://schemas.microsoft.com/office/word/2015/wordml/symex" xmlns:wpg="http://schemas.microsoft.com/office/word/2010/wordprocessingGroup" xmlns:wpi="http://schemas.microsoft.com/office/word/2010/wordprocessingInk" xmlns:wne="http://schemas.microsoft.com/office/word/2006/wordml" xmlns:wps="http://schemas.microsoft.com/office/word/2010/wordprocessingShape" mc:Ignorable="w14 w15 w16se w16cid w16 w16cex w16sdtdh wp14">
   <w:footnote w:type="separator" w:id="-1">
@@ -8208,6 +8232,16 @@
 </file>
 
 <file path=word/header1.xml><?xml version="1.0" encoding="utf-8"?>
+<w:hdr xmlns:wpc="http://schemas.microsoft.com/office/word/2010/wordprocessingCanvas" xmlns:cx="http://schemas.microsoft.com/office/drawing/2014/chartex" xmlns:cx1="http://schemas.microsoft.com/office/drawing/2015/9/8/chartex" xmlns:cx2="http://schemas.microsoft.com/office/drawing/2015/10/21/chartex" xmlns:cx3="http://schemas.microsoft.com/office/drawing/2016/5/9/chartex" xmlns:cx4="http://schemas.microsoft.com/office/drawing/2016/5/10/chartex" xmlns:cx5="http://schemas.microsoft.com/office/drawing/2016/5/11/chartex" xmlns:cx6="http://schemas.microsoft.com/office/drawing/2016/5/12/chartex" xmlns:cx7="http://schemas.microsoft.com/office/drawing/2016/5/13/chartex" xmlns:cx8="http://schemas.microsoft.com/office/drawing/2016/5/14/chartex" xmlns:mc="http://schemas.openxmlformats.org/markup-compatibility/2006" xmlns:aink="http://schemas.microsoft.com/office/drawing/2016/ink" xmlns:am3d="http://schemas.microsoft.com/office/drawing/2017/model3d" xmlns:o="urn:schemas-microsoft-com:office:office" xmlns:oel="http://schemas.microsoft.com/office/2019/extlst" xmlns:r="http://schemas.openxmlformats.org/officeDocument/2006/relationships" xmlns:m="http://schemas.openxmlformats.org/officeDocument/2006/math" xmlns:v="urn:schemas-microsoft-com:vml" xmlns:wp14="http://schemas.microsoft.com/office/word/2010/wordprocessingDrawing" xmlns:wp="http://schemas.openxmlformats.org/drawingml/2006/wordprocessingDrawing" xmlns:w10="urn:schemas-microsoft-com:office:word" xmlns:w="http://schemas.openxmlformats.org/wordprocessingml/2006/main" xmlns:w14="http://schemas.microsoft.com/office/word/2010/wordml" xmlns:w15="http://schemas.microsoft.com/office/word/2012/wordml" xmlns:w16cex="http://schemas.microsoft.com/office/word/2018/wordml/cex" xmlns:w16cid="http://schemas.microsoft.com/office/word/2016/wordml/cid" xmlns:w16="http://schemas.microsoft.com/office/word/2018/wordml" xmlns:w16sdtdh="http://schemas.microsoft.com/office/word/2020/wordml/sdtdatahash" xmlns:w16se="http://schemas.microsoft.com/office/word/2015/wordml/symex" xmlns:wpg="http://schemas.microsoft.com/office/word/2010/wordprocessingGroup" xmlns:wpi="http://schemas.microsoft.com/office/word/2010/wordprocessingInk" xmlns:wne="http://schemas.microsoft.com/office/word/2006/wordml" xmlns:wps="http://schemas.microsoft.com/office/word/2010/wordprocessingShape" mc:Ignorable="w14 w15 w16se w16cid w16 w16cex w16sdtdh wp14">
+  <w:p>
+    <w:pPr>
+      <w:pStyle w:val="Header"/>
+    </w:pPr>
+  </w:p>
+</w:hdr>
+</file>
+
+<file path=word/header2.xml><?xml version="1.0" encoding="utf-8"?>
 <w:hdr xmlns:wpc="http://schemas.microsoft.com/office/word/2010/wordprocessingCanvas" xmlns:cx="http://schemas.microsoft.com/office/drawing/2014/chartex" xmlns:cx1="http://schemas.microsoft.com/office/drawing/2015/9/8/chartex" xmlns:cx2="http://schemas.microsoft.com/office/drawing/2015/10/21/chartex" xmlns:cx3="http://schemas.microsoft.com/office/drawing/2016/5/9/chartex" xmlns:cx4="http://schemas.microsoft.com/office/drawing/2016/5/10/chartex" xmlns:cx5="http://schemas.microsoft.com/office/drawing/2016/5/11/chartex" xmlns:cx6="http://schemas.microsoft.com/office/drawing/2016/5/12/chartex" xmlns:cx7="http://schemas.microsoft.com/office/drawing/2016/5/13/chartex" xmlns:cx8="http://schemas.microsoft.com/office/drawing/2016/5/14/chartex" xmlns:mc="http://schemas.openxmlformats.org/markup-compatibility/2006" xmlns:aink="http://schemas.microsoft.com/office/drawing/2016/ink" xmlns:am3d="http://schemas.microsoft.com/office/drawing/2017/model3d" xmlns:o="urn:schemas-microsoft-com:office:office" xmlns:oel="http://schemas.microsoft.com/office/2019/extlst" xmlns:r="http://schemas.openxmlformats.org/officeDocument/2006/relationships" xmlns:m="http://schemas.openxmlformats.org/officeDocument/2006/math" xmlns:v="urn:schemas-microsoft-com:vml" xmlns:wp14="http://schemas.microsoft.com/office/word/2010/wordprocessingDrawing" xmlns:wp="http://schemas.openxmlformats.org/drawingml/2006/wordprocessingDrawing" xmlns:w10="urn:schemas-microsoft-com:office:word" xmlns:w="http://schemas.openxmlformats.org/wordprocessingml/2006/main" xmlns:w14="http://schemas.microsoft.com/office/word/2010/wordml" xmlns:w15="http://schemas.microsoft.com/office/word/2012/wordml" xmlns:w16cex="http://schemas.microsoft.com/office/word/2018/wordml/cex" xmlns:w16cid="http://schemas.microsoft.com/office/word/2016/wordml/cid" xmlns:w16="http://schemas.microsoft.com/office/word/2018/wordml" xmlns:w16sdtdh="http://schemas.microsoft.com/office/word/2020/wordml/sdtdatahash" xmlns:w16se="http://schemas.microsoft.com/office/word/2015/wordml/symex" xmlns:wpg="http://schemas.microsoft.com/office/word/2010/wordprocessingGroup" xmlns:wpi="http://schemas.microsoft.com/office/word/2010/wordprocessingInk" xmlns:wne="http://schemas.microsoft.com/office/word/2006/wordml" xmlns:wps="http://schemas.microsoft.com/office/word/2010/wordprocessingShape" mc:Ignorable="w14 w15 w16se w16cid w16 w16cex w16sdtdh wp14">
   <w:p>
     <w:pPr>
@@ -8260,49 +8294,7 @@
                         <w:caps/>
                         <w:color w:val="FFFFFF" w:themeColor="background1"/>
                       </w:rPr>
-                      <w:t>001</w:t>
-                    </w:r>
-                    <w:r>
-                      <w:rPr>
-                        <w:caps/>
-                        <w:color w:val="FFFFFF" w:themeColor="background1"/>
-                      </w:rPr>
-                      <w:t>6</w:t>
-                    </w:r>
-                    <w:r>
-                      <w:rPr>
-                        <w:caps/>
-                        <w:color w:val="FFFFFF" w:themeColor="background1"/>
-                      </w:rPr>
-                      <w:t xml:space="preserve"> WebApi - Adding Guid - EF - User Entity </w:t>
-                    </w:r>
-                    <w:r>
-                      <w:rPr>
-                        <w:caps/>
-                        <w:color w:val="FFFFFF" w:themeColor="background1"/>
-                      </w:rPr>
-                      <w:t>–</w:t>
-                    </w:r>
-                    <w:r>
-                      <w:rPr>
-                        <w:caps/>
-                        <w:color w:val="FFFFFF" w:themeColor="background1"/>
-                      </w:rPr>
-                      <w:t xml:space="preserve"> </w:t>
-                    </w:r>
-                    <w:r>
-                      <w:rPr>
-                        <w:caps/>
-                        <w:color w:val="FFFFFF" w:themeColor="background1"/>
-                      </w:rPr>
-                      <w:t>Update user – Claims</w:t>
-                    </w:r>
-                    <w:r>
-                      <w:rPr>
-                        <w:caps/>
-                        <w:color w:val="FFFFFF" w:themeColor="background1"/>
-                      </w:rPr>
-                      <w:t xml:space="preserve"> : My Social Connect App</w:t>
+                      <w:t>0016 WebApi - Adding Guid - EF - User Entity – Update user – Claims : My Social Connect App</w:t>
                     </w:r>
                   </w:sdtContent>
                 </w:sdt>
@@ -8313,6 +8305,16 @@
         </v:rect>
       </w:pict>
     </w:r>
+  </w:p>
+</w:hdr>
+</file>
+
+<file path=word/header3.xml><?xml version="1.0" encoding="utf-8"?>
+<w:hdr xmlns:wpc="http://schemas.microsoft.com/office/word/2010/wordprocessingCanvas" xmlns:cx="http://schemas.microsoft.com/office/drawing/2014/chartex" xmlns:cx1="http://schemas.microsoft.com/office/drawing/2015/9/8/chartex" xmlns:cx2="http://schemas.microsoft.com/office/drawing/2015/10/21/chartex" xmlns:cx3="http://schemas.microsoft.com/office/drawing/2016/5/9/chartex" xmlns:cx4="http://schemas.microsoft.com/office/drawing/2016/5/10/chartex" xmlns:cx5="http://schemas.microsoft.com/office/drawing/2016/5/11/chartex" xmlns:cx6="http://schemas.microsoft.com/office/drawing/2016/5/12/chartex" xmlns:cx7="http://schemas.microsoft.com/office/drawing/2016/5/13/chartex" xmlns:cx8="http://schemas.microsoft.com/office/drawing/2016/5/14/chartex" xmlns:mc="http://schemas.openxmlformats.org/markup-compatibility/2006" xmlns:aink="http://schemas.microsoft.com/office/drawing/2016/ink" xmlns:am3d="http://schemas.microsoft.com/office/drawing/2017/model3d" xmlns:o="urn:schemas-microsoft-com:office:office" xmlns:oel="http://schemas.microsoft.com/office/2019/extlst" xmlns:r="http://schemas.openxmlformats.org/officeDocument/2006/relationships" xmlns:m="http://schemas.openxmlformats.org/officeDocument/2006/math" xmlns:v="urn:schemas-microsoft-com:vml" xmlns:wp14="http://schemas.microsoft.com/office/word/2010/wordprocessingDrawing" xmlns:wp="http://schemas.openxmlformats.org/drawingml/2006/wordprocessingDrawing" xmlns:w10="urn:schemas-microsoft-com:office:word" xmlns:w="http://schemas.openxmlformats.org/wordprocessingml/2006/main" xmlns:w14="http://schemas.microsoft.com/office/word/2010/wordml" xmlns:w15="http://schemas.microsoft.com/office/word/2012/wordml" xmlns:w16cex="http://schemas.microsoft.com/office/word/2018/wordml/cex" xmlns:w16cid="http://schemas.microsoft.com/office/word/2016/wordml/cid" xmlns:w16="http://schemas.microsoft.com/office/word/2018/wordml" xmlns:w16sdtdh="http://schemas.microsoft.com/office/word/2020/wordml/sdtdatahash" xmlns:w16se="http://schemas.microsoft.com/office/word/2015/wordml/symex" xmlns:wpg="http://schemas.microsoft.com/office/word/2010/wordprocessingGroup" xmlns:wpi="http://schemas.microsoft.com/office/word/2010/wordprocessingInk" xmlns:wne="http://schemas.microsoft.com/office/word/2006/wordml" xmlns:wps="http://schemas.microsoft.com/office/word/2010/wordprocessingShape" mc:Ignorable="w14 w15 w16se w16cid w16 w16cex w16sdtdh wp14">
+  <w:p>
+    <w:pPr>
+      <w:pStyle w:val="Header"/>
+    </w:pPr>
   </w:p>
 </w:hdr>
 </file>
